--- a/TP1 Document/Table des matières.docx
+++ b/TP1 Document/Table des matières.docx
@@ -5,7 +5,13 @@
     <w:sdt>
       <w:sdtPr>
         <w:rPr>
-          <w:lang w:val="fr-FR"/>
+          <w:rFonts w:asciiTheme="minorHAnsi" w:eastAsiaTheme="minorHAnsi" w:hAnsiTheme="minorHAnsi" w:cstheme="minorBidi"/>
+          <w:b w:val="0"/>
+          <w:bCs w:val="0"/>
+          <w:color w:val="auto"/>
+          <w:sz w:val="22"/>
+          <w:szCs w:val="22"/>
+          <w:lang w:val="fr-FR" w:eastAsia="en-US"/>
         </w:rPr>
         <w:id w:val="1938086030"/>
         <w:docPartObj>
@@ -13,25 +19,26 @@
           <w:docPartUnique/>
         </w:docPartObj>
       </w:sdtPr>
-      <w:sdtEndPr>
-        <w:rPr>
-          <w:rFonts w:asciiTheme="minorHAnsi" w:eastAsiaTheme="minorHAnsi" w:hAnsiTheme="minorHAnsi" w:cstheme="minorBidi"/>
-          <w:color w:val="auto"/>
-          <w:sz w:val="22"/>
-          <w:szCs w:val="22"/>
-          <w:lang w:eastAsia="en-US"/>
-        </w:rPr>
-      </w:sdtEndPr>
+      <w:sdtEndPr/>
       <w:sdtContent>
         <w:p>
           <w:pPr>
             <w:pStyle w:val="En-ttedetabledesmatires"/>
+            <w:rPr>
+              <w:lang w:val="fr-FR"/>
+            </w:rPr>
           </w:pPr>
           <w:r>
             <w:rPr>
               <w:lang w:val="fr-FR"/>
             </w:rPr>
-            <w:t>Table des matières</w:t>
+            <w:t>Ta</w:t>
+          </w:r>
+          <w:r>
+            <w:rPr>
+              <w:lang w:val="fr-FR"/>
+            </w:rPr>
+            <w:t>ble des matières</w:t>
           </w:r>
         </w:p>
         <w:p>
@@ -479,14 +486,7 @@
                 <w:rStyle w:val="Lienhypertexte"/>
                 <w:noProof/>
               </w:rPr>
-              <w:t>Description</w:t>
-            </w:r>
-            <w:r>
-              <w:rPr>
-                <w:rStyle w:val="Lienhypertexte"/>
-                <w:noProof/>
-              </w:rPr>
-              <w:t xml:space="preserve"> Packages</w:t>
+              <w:t>Description Packages</w:t>
             </w:r>
             <w:r>
               <w:rPr>
@@ -521,14 +521,7 @@
                 <w:rStyle w:val="Lienhypertexte"/>
                 <w:noProof/>
               </w:rPr>
-              <w:t xml:space="preserve">Diagramme </w:t>
-            </w:r>
-            <w:r>
-              <w:rPr>
-                <w:rStyle w:val="Lienhypertexte"/>
-                <w:noProof/>
-              </w:rPr>
-              <w:t>UseCase</w:t>
+              <w:t>Diagramme UseCase</w:t>
             </w:r>
             <w:r>
               <w:rPr>
@@ -559,14 +552,7 @@
                 <w:rStyle w:val="Lienhypertexte"/>
                 <w:noProof/>
               </w:rPr>
-              <w:t>Description</w:t>
-            </w:r>
-            <w:r>
-              <w:rPr>
-                <w:rStyle w:val="Lienhypertexte"/>
-                <w:noProof/>
-              </w:rPr>
-              <w:t xml:space="preserve"> </w:t>
+              <w:t xml:space="preserve">Description </w:t>
             </w:r>
             <w:r>
               <w:rPr>
@@ -642,7 +628,10 @@
     <w:p/>
     <w:p/>
     <w:p/>
-    <w:p/>
+    <w:p>
+      <w:bookmarkStart w:id="0" w:name="_GoBack"/>
+      <w:bookmarkEnd w:id="0"/>
+    </w:p>
     <w:p/>
     <w:p/>
     <w:p/>
@@ -653,11 +642,11 @@
         <w:pStyle w:val="Titre1"/>
         <w:jc w:val="center"/>
       </w:pPr>
-      <w:bookmarkStart w:id="0" w:name="_Toc381257051"/>
+      <w:bookmarkStart w:id="1" w:name="_Toc381257051"/>
       <w:r>
         <w:t>Historique des versions</w:t>
       </w:r>
-      <w:bookmarkEnd w:id="0"/>
+      <w:bookmarkEnd w:id="1"/>
     </w:p>
     <w:p/>
     <w:tbl>
@@ -820,11 +809,11 @@
         <w:pStyle w:val="Titre1"/>
         <w:jc w:val="center"/>
       </w:pPr>
-      <w:bookmarkStart w:id="1" w:name="_Toc381257052"/>
+      <w:bookmarkStart w:id="2" w:name="_Toc381257052"/>
       <w:r>
         <w:t>Objectif du document</w:t>
       </w:r>
-      <w:bookmarkEnd w:id="1"/>
+      <w:bookmarkEnd w:id="2"/>
     </w:p>
     <w:p/>
     <w:p>
@@ -841,11 +830,11 @@
         <w:pStyle w:val="Titre1"/>
         <w:jc w:val="center"/>
       </w:pPr>
-      <w:bookmarkStart w:id="2" w:name="_Toc381257053"/>
+      <w:bookmarkStart w:id="3" w:name="_Toc381257053"/>
       <w:r>
         <w:t>Portée du document</w:t>
       </w:r>
-      <w:bookmarkEnd w:id="2"/>
+      <w:bookmarkEnd w:id="3"/>
       <w:r>
         <w:br/>
       </w:r>
@@ -870,11 +859,11 @@
         <w:pStyle w:val="Titre1"/>
         <w:jc w:val="center"/>
       </w:pPr>
-      <w:bookmarkStart w:id="3" w:name="_Toc381257054"/>
+      <w:bookmarkStart w:id="4" w:name="_Toc381257054"/>
       <w:r>
         <w:t>Définitions</w:t>
       </w:r>
-      <w:bookmarkEnd w:id="3"/>
+      <w:bookmarkEnd w:id="4"/>
     </w:p>
     <w:p/>
     <w:p>
@@ -919,11 +908,11 @@
         <w:pStyle w:val="Titre1"/>
         <w:jc w:val="center"/>
       </w:pPr>
-      <w:bookmarkStart w:id="4" w:name="_Toc381257055"/>
+      <w:bookmarkStart w:id="5" w:name="_Toc381257055"/>
       <w:r>
         <w:t>Références</w:t>
       </w:r>
-      <w:bookmarkEnd w:id="4"/>
+      <w:bookmarkEnd w:id="5"/>
     </w:p>
     <w:p/>
     <w:p>
@@ -948,26 +937,65 @@
     <w:p/>
     <w:p>
       <w:r>
-        <w:t>Le client désire un système informatisé qui permettra la gestion des adhérents et des do</w:t>
-      </w:r>
-      <w:bookmarkStart w:id="5" w:name="_GoBack"/>
-      <w:bookmarkEnd w:id="5"/>
-      <w:r>
-        <w:t xml:space="preserve">cuments d’une </w:t>
-      </w:r>
-      <w:proofErr w:type="spellStart"/>
-      <w:r>
-        <w:t>bibliothèquel</w:t>
-      </w:r>
-      <w:proofErr w:type="spellEnd"/>
+        <w:t>Le client désire un système informatisé qui permettra la gestion des adhérents et d</w:t>
+      </w:r>
+      <w:r>
+        <w:t>es documents d’une bibliothèque</w:t>
+      </w:r>
       <w:r>
         <w:t>.</w:t>
       </w:r>
+    </w:p>
+    <w:p>
       <w:r>
         <w:br w:type="page"/>
       </w:r>
     </w:p>
-    <w:p/>
+    <w:p>
+      <w:pPr>
+        <w:pStyle w:val="Titre1"/>
+        <w:jc w:val="center"/>
+      </w:pPr>
+    </w:p>
+    <w:p>
+      <w:pPr>
+        <w:pStyle w:val="Titre1"/>
+        <w:jc w:val="center"/>
+      </w:pPr>
+    </w:p>
+    <w:p>
+      <w:pPr>
+        <w:pStyle w:val="Titre1"/>
+        <w:jc w:val="center"/>
+      </w:pPr>
+    </w:p>
+    <w:p>
+      <w:pPr>
+        <w:pStyle w:val="Titre1"/>
+        <w:jc w:val="center"/>
+      </w:pPr>
+    </w:p>
+    <w:p>
+      <w:pPr>
+        <w:pStyle w:val="Titre1"/>
+        <w:jc w:val="center"/>
+      </w:pPr>
+    </w:p>
+    <w:p>
+      <w:pPr>
+        <w:pStyle w:val="Titre1"/>
+        <w:jc w:val="center"/>
+      </w:pPr>
+    </w:p>
+    <w:p>
+      <w:pPr>
+        <w:pStyle w:val="Titre1"/>
+        <w:jc w:val="center"/>
+      </w:pPr>
+      <w:r>
+        <w:t>Annexes</w:t>
+      </w:r>
+    </w:p>
     <w:sectPr>
       <w:footerReference w:type="default" r:id="rId9"/>
       <w:pgSz w:w="12240" w:h="15840"/>
@@ -1357,6 +1385,7 @@
   <w:style w:type="character" w:default="1" w:styleId="Policepardfaut">
     <w:name w:val="Default Paragraph Font"/>
     <w:uiPriority w:val="1"/>
+    <w:semiHidden/>
     <w:unhideWhenUsed/>
   </w:style>
   <w:style w:type="table" w:default="1" w:styleId="TableauNormal">
@@ -1400,7 +1429,6 @@
     <w:basedOn w:val="Titre1"/>
     <w:next w:val="Normal"/>
     <w:uiPriority w:val="39"/>
-    <w:semiHidden/>
     <w:unhideWhenUsed/>
     <w:qFormat/>
     <w:rsid w:val="00FD7AC0"/>
@@ -1734,6 +1762,7 @@
   <w:style w:type="character" w:default="1" w:styleId="Policepardfaut">
     <w:name w:val="Default Paragraph Font"/>
     <w:uiPriority w:val="1"/>
+    <w:semiHidden/>
     <w:unhideWhenUsed/>
   </w:style>
   <w:style w:type="table" w:default="1" w:styleId="TableauNormal">
@@ -1777,7 +1806,6 @@
     <w:basedOn w:val="Titre1"/>
     <w:next w:val="Normal"/>
     <w:uiPriority w:val="39"/>
-    <w:semiHidden/>
     <w:unhideWhenUsed/>
     <w:qFormat/>
     <w:rsid w:val="00FD7AC0"/>
@@ -2215,7 +2243,7 @@
 </file>
 
 <file path=customXml/itemProps1.xml><?xml version="1.0" encoding="utf-8"?>
-<ds:datastoreItem xmlns:ds="http://schemas.openxmlformats.org/officeDocument/2006/customXml" ds:itemID="{88F7C3BE-B85B-42BE-91D4-05B772D3539A}">
+<ds:datastoreItem xmlns:ds="http://schemas.openxmlformats.org/officeDocument/2006/customXml" ds:itemID="{AEFCA125-0868-4B39-B7EC-436F1B923FD7}">
   <ds:schemaRefs>
     <ds:schemaRef ds:uri="http://schemas.openxmlformats.org/officeDocument/2006/bibliography"/>
   </ds:schemaRefs>
